--- a/Layout/presentation/Group 3 - Project Summary.docx
+++ b/Layout/presentation/Group 3 - Project Summary.docx
@@ -1,6 +1,6 @@
 
 <file path=word/document.xml><?xml version="1.0" encoding="utf-8"?>
-<w:document xmlns:wpc="http://schemas.microsoft.com/office/word/2010/wordprocessingCanvas" xmlns:cx="http://schemas.microsoft.com/office/drawing/2014/chartex" xmlns:cx1="http://schemas.microsoft.com/office/drawing/2015/9/8/chartex" xmlns:cx2="http://schemas.microsoft.com/office/drawing/2015/10/21/chartex" xmlns:cx3="http://schemas.microsoft.com/office/drawing/2016/5/9/chartex" xmlns:cx4="http://schemas.microsoft.com/office/drawing/2016/5/10/chartex" xmlns:cx5="http://schemas.microsoft.com/office/drawing/2016/5/11/chartex" xmlns:cx6="http://schemas.microsoft.com/office/drawing/2016/5/12/chartex" xmlns:cx7="http://schemas.microsoft.com/office/drawing/2016/5/13/chartex" xmlns:cx8="http://schemas.microsoft.com/office/drawing/2016/5/14/chartex" xmlns:mc="http://schemas.openxmlformats.org/markup-compatibility/2006" xmlns:o="urn:schemas-microsoft-com:office:office" xmlns:r="http://schemas.openxmlformats.org/officeDocument/2006/relationships" xmlns:m="http://schemas.openxmlformats.org/officeDocument/2006/math" xmlns:v="urn:schemas-microsoft-com:vml" xmlns:wp14="http://schemas.microsoft.com/office/word/2010/wordprocessingDrawing" xmlns:wp="http://schemas.openxmlformats.org/drawingml/2006/wordprocessingDrawing" xmlns:w10="urn:schemas-microsoft-com:office:word" xmlns:w="http://schemas.openxmlformats.org/wordprocessingml/2006/main" xmlns:w14="http://schemas.microsoft.com/office/word/2010/wordml" xmlns:w15="http://schemas.microsoft.com/office/word/2012/wordml" xmlns:w16se="http://schemas.microsoft.com/office/word/2015/wordml/symex" xmlns:wpg="http://schemas.microsoft.com/office/word/2010/wordprocessingGroup" xmlns:wpi="http://schemas.microsoft.com/office/word/2010/wordprocessingInk" xmlns:wne="http://schemas.microsoft.com/office/word/2006/wordml" xmlns:wps="http://schemas.microsoft.com/office/word/2010/wordprocessingShape" mc:Ignorable="w14 w15 w16se wp14">
+<w:document xmlns:wpc="http://schemas.microsoft.com/office/word/2010/wordprocessingCanvas" xmlns:cx="http://schemas.microsoft.com/office/drawing/2014/chartex" xmlns:cx1="http://schemas.microsoft.com/office/drawing/2015/9/8/chartex" xmlns:cx2="http://schemas.microsoft.com/office/drawing/2015/10/21/chartex" xmlns:cx3="http://schemas.microsoft.com/office/drawing/2016/5/9/chartex" xmlns:cx4="http://schemas.microsoft.com/office/drawing/2016/5/10/chartex" xmlns:cx5="http://schemas.microsoft.com/office/drawing/2016/5/11/chartex" xmlns:cx6="http://schemas.microsoft.com/office/drawing/2016/5/12/chartex" xmlns:cx7="http://schemas.microsoft.com/office/drawing/2016/5/13/chartex" xmlns:cx8="http://schemas.microsoft.com/office/drawing/2016/5/14/chartex" xmlns:mc="http://schemas.openxmlformats.org/markup-compatibility/2006" xmlns:aink="http://schemas.microsoft.com/office/drawing/2016/ink" xmlns:am3d="http://schemas.microsoft.com/office/drawing/2017/model3d" xmlns:o="urn:schemas-microsoft-com:office:office" xmlns:r="http://schemas.openxmlformats.org/officeDocument/2006/relationships" xmlns:m="http://schemas.openxmlformats.org/officeDocument/2006/math" xmlns:v="urn:schemas-microsoft-com:vml" xmlns:wp14="http://schemas.microsoft.com/office/word/2010/wordprocessingDrawing" xmlns:wp="http://schemas.openxmlformats.org/drawingml/2006/wordprocessingDrawing" xmlns:w10="urn:schemas-microsoft-com:office:word" xmlns:w="http://schemas.openxmlformats.org/wordprocessingml/2006/main" xmlns:w14="http://schemas.microsoft.com/office/word/2010/wordml" xmlns:w15="http://schemas.microsoft.com/office/word/2012/wordml" xmlns:w16cex="http://schemas.microsoft.com/office/word/2018/wordml/cex" xmlns:w16cid="http://schemas.microsoft.com/office/word/2016/wordml/cid" xmlns:w16="http://schemas.microsoft.com/office/word/2018/wordml" xmlns:w16sdtdh="http://schemas.microsoft.com/office/word/2020/wordml/sdtdatahash" xmlns:w16se="http://schemas.microsoft.com/office/word/2015/wordml/symex" xmlns:wpg="http://schemas.microsoft.com/office/word/2010/wordprocessingGroup" xmlns:wpi="http://schemas.microsoft.com/office/word/2010/wordprocessingInk" xmlns:wne="http://schemas.microsoft.com/office/word/2006/wordml" xmlns:wps="http://schemas.microsoft.com/office/word/2010/wordprocessingShape" mc:Ignorable="w14 w15 w16se w16cid w16 w16cex w16sdtdh wp14">
   <w:body>
     <w:p>
       <w:pPr>
@@ -15,6 +15,7 @@
           <w:szCs w:val="40"/>
         </w:rPr>
       </w:pPr>
+      <w:proofErr w:type="spellStart"/>
       <w:r>
         <w:rPr>
           <w:rFonts w:ascii="Gadugi" w:eastAsia="Times New Roman" w:hAnsi="Gadugi" w:cs="Arial"/>
@@ -23,7 +24,18 @@
           <w:sz w:val="40"/>
           <w:szCs w:val="40"/>
         </w:rPr>
-        <w:t xml:space="preserve">Fuber </w:t>
+        <w:t>Fuber</w:t>
+      </w:r>
+      <w:proofErr w:type="spellEnd"/>
+      <w:r>
+        <w:rPr>
+          <w:rFonts w:ascii="Gadugi" w:eastAsia="Times New Roman" w:hAnsi="Gadugi" w:cs="Arial"/>
+          <w:bCs/>
+          <w:color w:val="000000"/>
+          <w:sz w:val="40"/>
+          <w:szCs w:val="40"/>
+        </w:rPr>
+        <w:t xml:space="preserve"> </w:t>
       </w:r>
       <w:r>
         <w:rPr>
@@ -207,8 +219,6 @@
         </w:rPr>
         <w:t xml:space="preserve">saving and </w:t>
       </w:r>
-      <w:bookmarkStart w:id="0" w:name="_GoBack"/>
-      <w:bookmarkEnd w:id="0"/>
       <w:r>
         <w:rPr>
           <w:rFonts w:ascii="Gadugi" w:eastAsia="Times New Roman" w:hAnsi="Gadugi" w:cs="Arial"/>
@@ -262,6 +272,8 @@
           <w:color w:val="000000"/>
         </w:rPr>
       </w:pPr>
+      <w:bookmarkStart w:id="0" w:name="OLE_LINK1"/>
+      <w:bookmarkStart w:id="1" w:name="OLE_LINK2"/>
       <w:r>
         <w:rPr>
           <w:rFonts w:ascii="Gadugi" w:eastAsia="Times New Roman" w:hAnsi="Gadugi" w:cs="Arial"/>
@@ -284,6 +296,10 @@
           <w:color w:val="000000"/>
         </w:rPr>
       </w:pPr>
+      <w:bookmarkStart w:id="2" w:name="OLE_LINK3"/>
+      <w:bookmarkStart w:id="3" w:name="OLE_LINK4"/>
+      <w:bookmarkEnd w:id="0"/>
+      <w:bookmarkEnd w:id="1"/>
       <w:r>
         <w:rPr>
           <w:rFonts w:ascii="Gadugi" w:eastAsia="Times New Roman" w:hAnsi="Gadugi" w:cs="Arial"/>
@@ -306,14 +322,36 @@
           <w:color w:val="000000"/>
         </w:rPr>
       </w:pPr>
-      <w:r>
-        <w:rPr>
-          <w:rFonts w:ascii="Gadugi" w:eastAsia="Times New Roman" w:hAnsi="Gadugi" w:cs="Arial"/>
-          <w:color w:val="000000"/>
-        </w:rPr>
-        <w:t>Food kept in a user’s kitchen can be organized based on food types and where in the kitchen it is stored (ie. Fridge, pantry, freezer)</w:t>
+      <w:bookmarkStart w:id="4" w:name="OLE_LINK5"/>
+      <w:bookmarkStart w:id="5" w:name="OLE_LINK6"/>
+      <w:bookmarkEnd w:id="2"/>
+      <w:bookmarkEnd w:id="3"/>
+      <w:r>
+        <w:rPr>
+          <w:rFonts w:ascii="Gadugi" w:eastAsia="Times New Roman" w:hAnsi="Gadugi" w:cs="Arial"/>
+          <w:color w:val="000000"/>
+        </w:rPr>
+        <w:t>Food kept in a user’s kitchen can be organized based on food types and where in the kitchen it is stored (</w:t>
+      </w:r>
+      <w:proofErr w:type="spellStart"/>
+      <w:r>
+        <w:rPr>
+          <w:rFonts w:ascii="Gadugi" w:eastAsia="Times New Roman" w:hAnsi="Gadugi" w:cs="Arial"/>
+          <w:color w:val="000000"/>
+        </w:rPr>
+        <w:t>ie</w:t>
+      </w:r>
+      <w:proofErr w:type="spellEnd"/>
+      <w:r>
+        <w:rPr>
+          <w:rFonts w:ascii="Gadugi" w:eastAsia="Times New Roman" w:hAnsi="Gadugi" w:cs="Arial"/>
+          <w:color w:val="000000"/>
+        </w:rPr>
+        <w:t>. Fridge, pantry, freezer)</w:t>
       </w:r>
     </w:p>
+    <w:bookmarkEnd w:id="4"/>
+    <w:bookmarkEnd w:id="5"/>
     <w:p>
       <w:pPr>
         <w:spacing w:after="0" w:line="240" w:lineRule="auto"/>
@@ -365,7 +403,7 @@
           <w:color w:val="000000"/>
         </w:rPr>
         <w:drawing>
-          <wp:inline distT="0" distB="0" distL="0" distR="0">
+          <wp:inline distT="0" distB="0" distL="0" distR="0" wp14:anchorId="2479BC5C" wp14:editId="6D3BEA03">
             <wp:extent cx="5932805" cy="1457240"/>
             <wp:effectExtent l="0" t="0" r="0" b="0"/>
             <wp:docPr id="2" name="Picture 2" descr="C:\Users\IrvDurana\AppData\Local\Microsoft\Windows\INetCache\Content.Word\gantt.jpg"/>
@@ -437,7 +475,7 @@
           <w:color w:val="000000"/>
         </w:rPr>
         <w:drawing>
-          <wp:inline distT="0" distB="0" distL="0" distR="0">
+          <wp:inline distT="0" distB="0" distL="0" distR="0" wp14:anchorId="2E8D7811" wp14:editId="0443EB23">
             <wp:extent cx="5934075" cy="2319338"/>
             <wp:effectExtent l="0" t="0" r="0" b="5080"/>
             <wp:docPr id="1" name="Picture 1" descr="C:\Users\IrvDurana\AppData\Local\Microsoft\Windows\INetCache\Content.Word\timeline.jpg"/>
@@ -1009,12 +1047,21 @@
           <w:color w:val="000000"/>
         </w:rPr>
       </w:pPr>
-      <w:r>
-        <w:rPr>
-          <w:rFonts w:ascii="Gadugi" w:eastAsia="Times New Roman" w:hAnsi="Gadugi" w:cs="Arial"/>
-          <w:color w:val="000000"/>
-        </w:rPr>
-        <w:t xml:space="preserve">An complicated UI consisting </w:t>
+      <w:proofErr w:type="gramStart"/>
+      <w:r>
+        <w:rPr>
+          <w:rFonts w:ascii="Gadugi" w:eastAsia="Times New Roman" w:hAnsi="Gadugi" w:cs="Arial"/>
+          <w:color w:val="000000"/>
+        </w:rPr>
+        <w:t>An</w:t>
+      </w:r>
+      <w:proofErr w:type="gramEnd"/>
+      <w:r>
+        <w:rPr>
+          <w:rFonts w:ascii="Gadugi" w:eastAsia="Times New Roman" w:hAnsi="Gadugi" w:cs="Arial"/>
+          <w:color w:val="000000"/>
+        </w:rPr>
+        <w:t xml:space="preserve"> complicated UI consisting </w:t>
       </w:r>
       <w:r>
         <w:rPr>
@@ -1200,12 +1247,21 @@
           <w:color w:val="000000"/>
         </w:rPr>
       </w:pPr>
-      <w:r>
-        <w:rPr>
-          <w:rFonts w:ascii="Gadugi" w:eastAsia="Times New Roman" w:hAnsi="Gadugi" w:cs="Arial"/>
-          <w:color w:val="000000"/>
-        </w:rPr>
-        <w:t>BCIT staff</w:t>
+      <w:proofErr w:type="spellStart"/>
+      <w:r>
+        <w:rPr>
+          <w:rFonts w:ascii="Gadugi" w:eastAsia="Times New Roman" w:hAnsi="Gadugi" w:cs="Arial"/>
+          <w:color w:val="000000"/>
+        </w:rPr>
+        <w:t>BCIT</w:t>
+      </w:r>
+      <w:proofErr w:type="spellEnd"/>
+      <w:r>
+        <w:rPr>
+          <w:rFonts w:ascii="Gadugi" w:eastAsia="Times New Roman" w:hAnsi="Gadugi" w:cs="Arial"/>
+          <w:color w:val="000000"/>
+        </w:rPr>
+        <w:t xml:space="preserve"> staff</w:t>
       </w:r>
     </w:p>
     <w:p>
@@ -1314,7 +1370,23 @@
           <w:rFonts w:ascii="Gadugi" w:eastAsia="Times New Roman" w:hAnsi="Gadugi" w:cs="Arial"/>
           <w:color w:val="000000"/>
         </w:rPr>
-        <w:t>Authorized usage of images, info , and various things used for the project</w:t>
+        <w:t xml:space="preserve">Authorized usage of images, </w:t>
+      </w:r>
+      <w:proofErr w:type="gramStart"/>
+      <w:r>
+        <w:rPr>
+          <w:rFonts w:ascii="Gadugi" w:eastAsia="Times New Roman" w:hAnsi="Gadugi" w:cs="Arial"/>
+          <w:color w:val="000000"/>
+        </w:rPr>
+        <w:t>info ,</w:t>
+      </w:r>
+      <w:proofErr w:type="gramEnd"/>
+      <w:r>
+        <w:rPr>
+          <w:rFonts w:ascii="Gadugi" w:eastAsia="Times New Roman" w:hAnsi="Gadugi" w:cs="Arial"/>
+          <w:color w:val="000000"/>
+        </w:rPr>
+        <w:t xml:space="preserve"> and various things used for the project</w:t>
       </w:r>
     </w:p>
     <w:p>
@@ -1335,7 +1407,7 @@
 </file>
 
 <file path=word/numbering.xml><?xml version="1.0" encoding="utf-8"?>
-<w:numbering xmlns:wpc="http://schemas.microsoft.com/office/word/2010/wordprocessingCanvas" xmlns:cx="http://schemas.microsoft.com/office/drawing/2014/chartex" xmlns:cx1="http://schemas.microsoft.com/office/drawing/2015/9/8/chartex" xmlns:cx2="http://schemas.microsoft.com/office/drawing/2015/10/21/chartex" xmlns:cx3="http://schemas.microsoft.com/office/drawing/2016/5/9/chartex" xmlns:cx4="http://schemas.microsoft.com/office/drawing/2016/5/10/chartex" xmlns:cx5="http://schemas.microsoft.com/office/drawing/2016/5/11/chartex" xmlns:cx6="http://schemas.microsoft.com/office/drawing/2016/5/12/chartex" xmlns:cx7="http://schemas.microsoft.com/office/drawing/2016/5/13/chartex" xmlns:cx8="http://schemas.microsoft.com/office/drawing/2016/5/14/chartex" xmlns:mc="http://schemas.openxmlformats.org/markup-compatibility/2006" xmlns:o="urn:schemas-microsoft-com:office:office" xmlns:r="http://schemas.openxmlformats.org/officeDocument/2006/relationships" xmlns:m="http://schemas.openxmlformats.org/officeDocument/2006/math" xmlns:v="urn:schemas-microsoft-com:vml" xmlns:wp14="http://schemas.microsoft.com/office/word/2010/wordprocessingDrawing" xmlns:wp="http://schemas.openxmlformats.org/drawingml/2006/wordprocessingDrawing" xmlns:w10="urn:schemas-microsoft-com:office:word" xmlns:w="http://schemas.openxmlformats.org/wordprocessingml/2006/main" xmlns:w14="http://schemas.microsoft.com/office/word/2010/wordml" xmlns:w15="http://schemas.microsoft.com/office/word/2012/wordml" xmlns:w16se="http://schemas.microsoft.com/office/word/2015/wordml/symex" xmlns:wpg="http://schemas.microsoft.com/office/word/2010/wordprocessingGroup" xmlns:wpi="http://schemas.microsoft.com/office/word/2010/wordprocessingInk" xmlns:wne="http://schemas.microsoft.com/office/word/2006/wordml" xmlns:wps="http://schemas.microsoft.com/office/word/2010/wordprocessingShape" mc:Ignorable="w14 w15 w16se wp14">
+<w:numbering xmlns:wpc="http://schemas.microsoft.com/office/word/2010/wordprocessingCanvas" xmlns:cx="http://schemas.microsoft.com/office/drawing/2014/chartex" xmlns:cx1="http://schemas.microsoft.com/office/drawing/2015/9/8/chartex" xmlns:cx2="http://schemas.microsoft.com/office/drawing/2015/10/21/chartex" xmlns:cx3="http://schemas.microsoft.com/office/drawing/2016/5/9/chartex" xmlns:cx4="http://schemas.microsoft.com/office/drawing/2016/5/10/chartex" xmlns:cx5="http://schemas.microsoft.com/office/drawing/2016/5/11/chartex" xmlns:cx6="http://schemas.microsoft.com/office/drawing/2016/5/12/chartex" xmlns:cx7="http://schemas.microsoft.com/office/drawing/2016/5/13/chartex" xmlns:cx8="http://schemas.microsoft.com/office/drawing/2016/5/14/chartex" xmlns:mc="http://schemas.openxmlformats.org/markup-compatibility/2006" xmlns:aink="http://schemas.microsoft.com/office/drawing/2016/ink" xmlns:am3d="http://schemas.microsoft.com/office/drawing/2017/model3d" xmlns:o="urn:schemas-microsoft-com:office:office" xmlns:r="http://schemas.openxmlformats.org/officeDocument/2006/relationships" xmlns:m="http://schemas.openxmlformats.org/officeDocument/2006/math" xmlns:v="urn:schemas-microsoft-com:vml" xmlns:wp14="http://schemas.microsoft.com/office/word/2010/wordprocessingDrawing" xmlns:wp="http://schemas.openxmlformats.org/drawingml/2006/wordprocessingDrawing" xmlns:w10="urn:schemas-microsoft-com:office:word" xmlns:w="http://schemas.openxmlformats.org/wordprocessingml/2006/main" xmlns:w14="http://schemas.microsoft.com/office/word/2010/wordml" xmlns:w15="http://schemas.microsoft.com/office/word/2012/wordml" xmlns:w16cex="http://schemas.microsoft.com/office/word/2018/wordml/cex" xmlns:w16cid="http://schemas.microsoft.com/office/word/2016/wordml/cid" xmlns:w16="http://schemas.microsoft.com/office/word/2018/wordml" xmlns:w16sdtdh="http://schemas.microsoft.com/office/word/2020/wordml/sdtdatahash" xmlns:w16se="http://schemas.microsoft.com/office/word/2015/wordml/symex" xmlns:wpg="http://schemas.microsoft.com/office/word/2010/wordprocessingGroup" xmlns:wpi="http://schemas.microsoft.com/office/word/2010/wordprocessingInk" xmlns:wne="http://schemas.microsoft.com/office/word/2006/wordml" xmlns:wps="http://schemas.microsoft.com/office/word/2010/wordprocessingShape" mc:Ignorable="w14 w15 w16se w16cid w16 w16cex w16sdtdh wp14">
   <w:abstractNum w:abstractNumId="0" w15:restartNumberingAfterBreak="0">
     <w:nsid w:val="008F26F0"/>
     <w:multiLevelType w:val="multilevel"/>
@@ -5970,23 +6042,7 @@
   </w:num>
   <w:num w:numId="5">
     <w:abstractNumId w:val="16"/>
-    <w:lvlOverride w:ilvl="1">
-      <w:lvl w:ilvl="1">
-        <w:numFmt w:val="bullet"/>
-        <w:lvlText w:val=""/>
-        <w:lvlJc w:val="left"/>
-        <w:pPr>
-          <w:tabs>
-            <w:tab w:val="num" w:pos="1440"/>
-          </w:tabs>
-          <w:ind w:left="1440" w:hanging="360"/>
-        </w:pPr>
-        <w:rPr>
-          <w:rFonts w:ascii="Symbol" w:hAnsi="Symbol" w:hint="default"/>
-          <w:sz w:val="20"/>
-        </w:rPr>
-      </w:lvl>
-    </w:lvlOverride>
+    <w:lvlOverride w:ilvl="0"/>
   </w:num>
   <w:num w:numId="6">
     <w:abstractNumId w:val="19"/>
@@ -6029,43 +6085,11 @@
   </w:num>
   <w:num w:numId="12">
     <w:abstractNumId w:val="27"/>
-    <w:lvlOverride w:ilvl="1">
-      <w:lvl w:ilvl="1">
-        <w:numFmt w:val="bullet"/>
-        <w:lvlText w:val=""/>
-        <w:lvlJc w:val="left"/>
-        <w:pPr>
-          <w:tabs>
-            <w:tab w:val="num" w:pos="1440"/>
-          </w:tabs>
-          <w:ind w:left="1440" w:hanging="360"/>
-        </w:pPr>
-        <w:rPr>
-          <w:rFonts w:ascii="Symbol" w:hAnsi="Symbol" w:hint="default"/>
-          <w:sz w:val="20"/>
-        </w:rPr>
-      </w:lvl>
-    </w:lvlOverride>
+    <w:lvlOverride w:ilvl="0"/>
   </w:num>
   <w:num w:numId="13">
     <w:abstractNumId w:val="7"/>
-    <w:lvlOverride w:ilvl="2">
-      <w:lvl w:ilvl="2">
-        <w:numFmt w:val="bullet"/>
-        <w:lvlText w:val=""/>
-        <w:lvlJc w:val="left"/>
-        <w:pPr>
-          <w:tabs>
-            <w:tab w:val="num" w:pos="2160"/>
-          </w:tabs>
-          <w:ind w:left="2160" w:hanging="360"/>
-        </w:pPr>
-        <w:rPr>
-          <w:rFonts w:ascii="Symbol" w:hAnsi="Symbol" w:hint="default"/>
-          <w:sz w:val="20"/>
-        </w:rPr>
-      </w:lvl>
-    </w:lvlOverride>
+    <w:lvlOverride w:ilvl="0"/>
   </w:num>
   <w:num w:numId="14">
     <w:abstractNumId w:val="7"/>
@@ -6086,23 +6110,7 @@
         </w:rPr>
       </w:lvl>
     </w:lvlOverride>
-    <w:lvlOverride w:ilvl="2">
-      <w:lvl w:ilvl="2">
-        <w:numFmt w:val="bullet"/>
-        <w:lvlText w:val=""/>
-        <w:lvlJc w:val="left"/>
-        <w:pPr>
-          <w:tabs>
-            <w:tab w:val="num" w:pos="2160"/>
-          </w:tabs>
-          <w:ind w:left="2160" w:hanging="360"/>
-        </w:pPr>
-        <w:rPr>
-          <w:rFonts w:ascii="Symbol" w:hAnsi="Symbol" w:hint="default"/>
-          <w:sz w:val="20"/>
-        </w:rPr>
-      </w:lvl>
-    </w:lvlOverride>
+    <w:lvlOverride w:ilvl="0"/>
   </w:num>
   <w:num w:numId="15">
     <w:abstractNumId w:val="34"/>
@@ -6119,23 +6127,7 @@
   </w:num>
   <w:num w:numId="17">
     <w:abstractNumId w:val="17"/>
-    <w:lvlOverride w:ilvl="1">
-      <w:lvl w:ilvl="1">
-        <w:numFmt w:val="bullet"/>
-        <w:lvlText w:val=""/>
-        <w:lvlJc w:val="left"/>
-        <w:pPr>
-          <w:tabs>
-            <w:tab w:val="num" w:pos="1440"/>
-          </w:tabs>
-          <w:ind w:left="1440" w:hanging="360"/>
-        </w:pPr>
-        <w:rPr>
-          <w:rFonts w:ascii="Symbol" w:hAnsi="Symbol" w:hint="default"/>
-          <w:sz w:val="20"/>
-        </w:rPr>
-      </w:lvl>
-    </w:lvlOverride>
+    <w:lvlOverride w:ilvl="0"/>
   </w:num>
   <w:num w:numId="18">
     <w:abstractNumId w:val="2"/>
@@ -6152,23 +6144,7 @@
   </w:num>
   <w:num w:numId="20">
     <w:abstractNumId w:val="31"/>
-    <w:lvlOverride w:ilvl="1">
-      <w:lvl w:ilvl="1">
-        <w:numFmt w:val="bullet"/>
-        <w:lvlText w:val=""/>
-        <w:lvlJc w:val="left"/>
-        <w:pPr>
-          <w:tabs>
-            <w:tab w:val="num" w:pos="1440"/>
-          </w:tabs>
-          <w:ind w:left="1440" w:hanging="360"/>
-        </w:pPr>
-        <w:rPr>
-          <w:rFonts w:ascii="Symbol" w:hAnsi="Symbol" w:hint="default"/>
-          <w:sz w:val="20"/>
-        </w:rPr>
-      </w:lvl>
-    </w:lvlOverride>
+    <w:lvlOverride w:ilvl="0"/>
   </w:num>
   <w:num w:numId="21">
     <w:abstractNumId w:val="31"/>
@@ -6189,126 +6165,30 @@
         </w:rPr>
       </w:lvl>
     </w:lvlOverride>
-    <w:lvlOverride w:ilvl="2">
-      <w:lvl w:ilvl="2">
-        <w:numFmt w:val="bullet"/>
-        <w:lvlText w:val=""/>
-        <w:lvlJc w:val="left"/>
-        <w:pPr>
-          <w:tabs>
-            <w:tab w:val="num" w:pos="2160"/>
-          </w:tabs>
-          <w:ind w:left="2160" w:hanging="360"/>
-        </w:pPr>
-        <w:rPr>
-          <w:rFonts w:ascii="Symbol" w:hAnsi="Symbol" w:hint="default"/>
-          <w:sz w:val="20"/>
-        </w:rPr>
-      </w:lvl>
-    </w:lvlOverride>
+    <w:lvlOverride w:ilvl="0"/>
   </w:num>
   <w:num w:numId="22">
     <w:abstractNumId w:val="24"/>
   </w:num>
   <w:num w:numId="23">
     <w:abstractNumId w:val="24"/>
-    <w:lvlOverride w:ilvl="1">
-      <w:lvl w:ilvl="1">
-        <w:numFmt w:val="bullet"/>
-        <w:lvlText w:val=""/>
-        <w:lvlJc w:val="left"/>
-        <w:pPr>
-          <w:tabs>
-            <w:tab w:val="num" w:pos="1440"/>
-          </w:tabs>
-          <w:ind w:left="1440" w:hanging="360"/>
-        </w:pPr>
-        <w:rPr>
-          <w:rFonts w:ascii="Symbol" w:hAnsi="Symbol" w:hint="default"/>
-          <w:sz w:val="20"/>
-        </w:rPr>
-      </w:lvl>
-    </w:lvlOverride>
+    <w:lvlOverride w:ilvl="0"/>
   </w:num>
   <w:num w:numId="24">
     <w:abstractNumId w:val="35"/>
   </w:num>
   <w:num w:numId="25">
     <w:abstractNumId w:val="35"/>
-    <w:lvlOverride w:ilvl="1">
-      <w:lvl w:ilvl="1">
-        <w:numFmt w:val="bullet"/>
-        <w:lvlText w:val=""/>
-        <w:lvlJc w:val="left"/>
-        <w:pPr>
-          <w:tabs>
-            <w:tab w:val="num" w:pos="1440"/>
-          </w:tabs>
-          <w:ind w:left="1440" w:hanging="360"/>
-        </w:pPr>
-        <w:rPr>
-          <w:rFonts w:ascii="Symbol" w:hAnsi="Symbol" w:hint="default"/>
-          <w:sz w:val="20"/>
-        </w:rPr>
-      </w:lvl>
-    </w:lvlOverride>
+    <w:lvlOverride w:ilvl="0"/>
   </w:num>
   <w:num w:numId="26">
     <w:abstractNumId w:val="1"/>
-    <w:lvlOverride w:ilvl="2">
-      <w:lvl w:ilvl="2">
-        <w:numFmt w:val="bullet"/>
-        <w:lvlText w:val=""/>
-        <w:lvlJc w:val="left"/>
-        <w:pPr>
-          <w:tabs>
-            <w:tab w:val="num" w:pos="2160"/>
-          </w:tabs>
-          <w:ind w:left="2160" w:hanging="360"/>
-        </w:pPr>
-        <w:rPr>
-          <w:rFonts w:ascii="Symbol" w:hAnsi="Symbol" w:hint="default"/>
-          <w:sz w:val="20"/>
-        </w:rPr>
-      </w:lvl>
-    </w:lvlOverride>
+    <w:lvlOverride w:ilvl="0"/>
   </w:num>
   <w:num w:numId="27">
     <w:abstractNumId w:val="1"/>
-    <w:lvlOverride w:ilvl="2">
-      <w:lvl w:ilvl="2">
-        <w:numFmt w:val="bullet"/>
-        <w:lvlText w:val=""/>
-        <w:lvlJc w:val="left"/>
-        <w:pPr>
-          <w:tabs>
-            <w:tab w:val="num" w:pos="2160"/>
-          </w:tabs>
-          <w:ind w:left="2160" w:hanging="360"/>
-        </w:pPr>
-        <w:rPr>
-          <w:rFonts w:ascii="Symbol" w:hAnsi="Symbol" w:hint="default"/>
-          <w:sz w:val="20"/>
-        </w:rPr>
-      </w:lvl>
-    </w:lvlOverride>
-    <w:lvlOverride w:ilvl="3">
-      <w:lvl w:ilvl="3">
-        <w:numFmt w:val="bullet"/>
-        <w:lvlText w:val=""/>
-        <w:lvlJc w:val="left"/>
-        <w:pPr>
-          <w:tabs>
-            <w:tab w:val="num" w:pos="2880"/>
-          </w:tabs>
-          <w:ind w:left="2880" w:hanging="360"/>
-        </w:pPr>
-        <w:rPr>
-          <w:rFonts w:ascii="Symbol" w:hAnsi="Symbol" w:hint="default"/>
-          <w:sz w:val="20"/>
-        </w:rPr>
-      </w:lvl>
-    </w:lvlOverride>
+    <w:lvlOverride w:ilvl="0"/>
+    <w:lvlOverride w:ilvl="0"/>
   </w:num>
   <w:num w:numId="28">
     <w:abstractNumId w:val="1"/>
@@ -6346,23 +6226,7 @@
         </w:rPr>
       </w:lvl>
     </w:lvlOverride>
-    <w:lvlOverride w:ilvl="3">
-      <w:lvl w:ilvl="3">
-        <w:numFmt w:val="bullet"/>
-        <w:lvlText w:val=""/>
-        <w:lvlJc w:val="left"/>
-        <w:pPr>
-          <w:tabs>
-            <w:tab w:val="num" w:pos="2880"/>
-          </w:tabs>
-          <w:ind w:left="2880" w:hanging="360"/>
-        </w:pPr>
-        <w:rPr>
-          <w:rFonts w:ascii="Symbol" w:hAnsi="Symbol" w:hint="default"/>
-          <w:sz w:val="20"/>
-        </w:rPr>
-      </w:lvl>
-    </w:lvlOverride>
+    <w:lvlOverride w:ilvl="0"/>
   </w:num>
   <w:num w:numId="29">
     <w:abstractNumId w:val="13"/>
@@ -6395,23 +6259,7 @@
   </w:num>
   <w:num w:numId="34">
     <w:abstractNumId w:val="33"/>
-    <w:lvlOverride w:ilvl="1">
-      <w:lvl w:ilvl="1">
-        <w:numFmt w:val="bullet"/>
-        <w:lvlText w:val=""/>
-        <w:lvlJc w:val="left"/>
-        <w:pPr>
-          <w:tabs>
-            <w:tab w:val="num" w:pos="1440"/>
-          </w:tabs>
-          <w:ind w:left="1440" w:hanging="360"/>
-        </w:pPr>
-        <w:rPr>
-          <w:rFonts w:ascii="Symbol" w:hAnsi="Symbol" w:hint="default"/>
-          <w:sz w:val="20"/>
-        </w:rPr>
-      </w:lvl>
-    </w:lvlOverride>
+    <w:lvlOverride w:ilvl="0"/>
   </w:num>
   <w:num w:numId="35">
     <w:abstractNumId w:val="11"/>
@@ -6459,7 +6307,7 @@
 </file>
 
 <file path=word/styles.xml><?xml version="1.0" encoding="utf-8"?>
-<w:styles xmlns:mc="http://schemas.openxmlformats.org/markup-compatibility/2006" xmlns:r="http://schemas.openxmlformats.org/officeDocument/2006/relationships" xmlns:w="http://schemas.openxmlformats.org/wordprocessingml/2006/main" xmlns:w14="http://schemas.microsoft.com/office/word/2010/wordml" xmlns:w15="http://schemas.microsoft.com/office/word/2012/wordml" xmlns:w16se="http://schemas.microsoft.com/office/word/2015/wordml/symex" mc:Ignorable="w14 w15 w16se">
+<w:styles xmlns:mc="http://schemas.openxmlformats.org/markup-compatibility/2006" xmlns:r="http://schemas.openxmlformats.org/officeDocument/2006/relationships" xmlns:w="http://schemas.openxmlformats.org/wordprocessingml/2006/main" xmlns:w14="http://schemas.microsoft.com/office/word/2010/wordml" xmlns:w15="http://schemas.microsoft.com/office/word/2012/wordml" xmlns:w16cex="http://schemas.microsoft.com/office/word/2018/wordml/cex" xmlns:w16cid="http://schemas.microsoft.com/office/word/2016/wordml/cid" xmlns:w16="http://schemas.microsoft.com/office/word/2018/wordml" xmlns:w16sdtdh="http://schemas.microsoft.com/office/word/2020/wordml/sdtdatahash" xmlns:w16se="http://schemas.microsoft.com/office/word/2015/wordml/symex" mc:Ignorable="w14 w15 w16se w16cid w16 w16cex w16sdtdh">
   <w:docDefaults>
     <w:rPrDefault>
       <w:rPr>
@@ -6475,7 +6323,7 @@
       </w:pPr>
     </w:pPrDefault>
   </w:docDefaults>
-  <w:latentStyles w:defLockedState="0" w:defUIPriority="99" w:defSemiHidden="0" w:defUnhideWhenUsed="0" w:defQFormat="0" w:count="374">
+  <w:latentStyles w:defLockedState="0" w:defUIPriority="99" w:defSemiHidden="0" w:defUnhideWhenUsed="0" w:defQFormat="0" w:count="376">
     <w:lsdException w:name="Normal" w:uiPriority="0" w:qFormat="1"/>
     <w:lsdException w:name="heading 1" w:uiPriority="9" w:qFormat="1"/>
     <w:lsdException w:name="heading 2" w:semiHidden="1" w:uiPriority="9" w:unhideWhenUsed="1" w:qFormat="1"/>
@@ -6581,7 +6429,6 @@
     <w:lsdException w:name="HTML Sample" w:semiHidden="1" w:unhideWhenUsed="1"/>
     <w:lsdException w:name="HTML Typewriter" w:semiHidden="1" w:unhideWhenUsed="1"/>
     <w:lsdException w:name="HTML Variable" w:semiHidden="1" w:unhideWhenUsed="1"/>
-    <w:lsdException w:name="Normal Table" w:semiHidden="1" w:unhideWhenUsed="1"/>
     <w:lsdException w:name="annotation subject" w:semiHidden="1" w:unhideWhenUsed="1"/>
     <w:lsdException w:name="No List" w:semiHidden="1" w:unhideWhenUsed="1"/>
     <w:lsdException w:name="Outline List 1" w:semiHidden="1" w:unhideWhenUsed="1"/>
@@ -6627,11 +6474,9 @@
     <w:lsdException w:name="Table Subtle 1" w:semiHidden="1" w:unhideWhenUsed="1"/>
     <w:lsdException w:name="Table Subtle 2" w:semiHidden="1" w:unhideWhenUsed="1"/>
     <w:lsdException w:name="Table Web 1" w:semiHidden="1" w:unhideWhenUsed="1"/>
-    <w:lsdException w:name="Table Web 2" w:semiHidden="1" w:unhideWhenUsed="1"/>
     <w:lsdException w:name="Table Web 3" w:semiHidden="1" w:unhideWhenUsed="1"/>
     <w:lsdException w:name="Balloon Text" w:semiHidden="1" w:unhideWhenUsed="1"/>
     <w:lsdException w:name="Table Grid" w:uiPriority="39"/>
-    <w:lsdException w:name="Table Theme" w:semiHidden="1" w:unhideWhenUsed="1"/>
     <w:lsdException w:name="Placeholder Text" w:semiHidden="1"/>
     <w:lsdException w:name="No Spacing" w:uiPriority="1" w:qFormat="1"/>
     <w:lsdException w:name="Light Shading" w:uiPriority="60"/>
@@ -6850,6 +6695,8 @@
     <w:lsdException w:name="Mention" w:semiHidden="1" w:unhideWhenUsed="1"/>
     <w:lsdException w:name="Smart Hyperlink" w:semiHidden="1" w:unhideWhenUsed="1"/>
     <w:lsdException w:name="Hashtag" w:semiHidden="1" w:unhideWhenUsed="1"/>
+    <w:lsdException w:name="Unresolved Mention" w:semiHidden="1" w:unhideWhenUsed="1"/>
+    <w:lsdException w:name="Smart Link" w:semiHidden="1" w:unhideWhenUsed="1"/>
   </w:latentStyles>
   <w:style w:type="paragraph" w:default="1" w:styleId="Normal">
     <w:name w:val="Normal"/>
